--- a/CLDR/Santali CLDR/Local Display Names/Languages (A-D).docx
+++ b/CLDR/Santali CLDR/Local Display Names/Languages (A-D).docx
@@ -5944,7 +5944,7 @@
               <w:rPr>
                 <w:rFonts w:ascii="Times New Roman" w:eastAsia="Times New Roman" w:hAnsi="Times New Roman" w:cs="Nirmala UI"/>
                 <w:color w:val="000000"/>
-                <w:lang w:val="sat-Olck-IN" w:eastAsia="en-IN"/>
+                <w:lang w:eastAsia="en-IN"/>
               </w:rPr>
             </w:pPr>
             <w:r>
@@ -5953,7 +5953,15 @@
                 <w:color w:val="000000"/>
                 <w:lang w:val="sat-Olck-IN" w:eastAsia="en-IN"/>
               </w:rPr>
-              <w:t>ᱵᱟᱹᱝᱜᱟᱞ</w:t>
+              <w:t>ᱵᱟᱹᱝᱜ</w:t>
+            </w:r>
+            <w:r>
+              <w:rPr>
+                <w:rFonts w:ascii="Nirmala UI" w:eastAsia="Times New Roman" w:hAnsi="Nirmala UI" w:cs="Nirmala UI"/>
+                <w:color w:val="000000"/>
+                <w:lang w:val="sat-Olck-IN" w:eastAsia="en-IN"/>
+              </w:rPr>
+              <w:t>ᱞᱟ</w:t>
             </w:r>
           </w:p>
         </w:tc>
@@ -15425,7 +15433,24 @@
                 <w:sz w:val="20"/>
                 <w:szCs w:val="20"/>
               </w:rPr>
-              <w:t>ᱰᱟᱹᱨᱜᱣᱟ</w:t>
+              <w:t>ᱰᱟᱹᱨᱜ</w:t>
+            </w:r>
+            <w:r>
+              <w:rPr>
+                <w:rFonts w:ascii="Nirmala UI" w:hAnsi="Nirmala UI" w:cs="Nirmala UI"/>
+                <w:sz w:val="20"/>
+                <w:szCs w:val="20"/>
+                <w:lang w:val="sat-Olck-IN"/>
+              </w:rPr>
+              <w:t>ᱽ</w:t>
+            </w:r>
+            <w:r>
+              <w:rPr>
+                <w:rFonts w:ascii="Nirmala UI" w:hAnsi="Nirmala UI" w:cs="Nirmala UI"/>
+                <w:sz w:val="20"/>
+                <w:szCs w:val="20"/>
+              </w:rPr>
+              <w:t>ᱣᱟ</w:t>
             </w:r>
           </w:p>
         </w:tc>
